--- a/docs/documentation/Instructions_export_XANES_Wizard_v0.30.docx
+++ b/docs/documentation/Instructions_export_XANES_Wizard_v0.30.docx
@@ -27,7 +27,13 @@
         <w:rPr>
           <w:lang w:val="en-GB"/>
         </w:rPr>
-        <w:t>For version 0.25</w:t>
+        <w:t>For version 0.</w:t>
+      </w:r>
+      <w:r>
+        <w:rPr>
+          <w:lang w:val="en-GB"/>
+        </w:rPr>
+        <w:t>30</w:t>
       </w:r>
     </w:p>
     <w:p>
@@ -716,21 +722,7 @@
         <w:rPr>
           <w:lang w:val="en-GB"/>
         </w:rPr>
-        <w:t xml:space="preserve">summed intensity over all spectral bins </w:t>
-      </w:r>
-      <w:proofErr w:type="gramStart"/>
-      <w:r>
-        <w:rPr>
-          <w:lang w:val="en-GB"/>
-        </w:rPr>
-        <w:t>are</w:t>
-      </w:r>
-      <w:proofErr w:type="gramEnd"/>
-      <w:r>
-        <w:rPr>
-          <w:lang w:val="en-GB"/>
-        </w:rPr>
-        <w:t xml:space="preserve"> displayed by default. </w:t>
+        <w:t xml:space="preserve">summed intensity over all spectral bins are displayed by default. </w:t>
       </w:r>
       <w:r>
         <w:rPr>
@@ -1462,21 +1454,7 @@
         <w:rPr>
           <w:lang w:val="en-GB"/>
         </w:rPr>
-        <w:t xml:space="preserve"> both with and </w:t>
-      </w:r>
-      <w:proofErr w:type="gramStart"/>
-      <w:r>
-        <w:rPr>
-          <w:lang w:val="en-GB"/>
-        </w:rPr>
-        <w:t>without  “</w:t>
-      </w:r>
-      <w:proofErr w:type="gramEnd"/>
-      <w:r>
-        <w:rPr>
-          <w:lang w:val="en-GB"/>
-        </w:rPr>
-        <w:t xml:space="preserve">Apply background” marked </w:t>
+        <w:t xml:space="preserve"> both with and without  “Apply background” marked </w:t>
       </w:r>
       <w:r>
         <w:rPr>
@@ -2533,21 +2511,7 @@
         <w:rPr>
           <w:lang w:val="en-GB"/>
         </w:rPr>
-        <w:t>“energies.txt” is a file containing the wavelength of the bins, and “</w:t>
-      </w:r>
-      <w:proofErr w:type="spellStart"/>
-      <w:r>
-        <w:rPr>
-          <w:lang w:val="en-GB"/>
-        </w:rPr>
-        <w:t>mask.tif</w:t>
-      </w:r>
-      <w:proofErr w:type="spellEnd"/>
-      <w:r>
-        <w:rPr>
-          <w:lang w:val="en-GB"/>
-        </w:rPr>
-        <w:t>” is the mask</w:t>
+        <w:t>“energies.txt” is a file containing the wavelength of the bins, and “mask.tif” is the mask</w:t>
       </w:r>
       <w:r>
         <w:rPr>
@@ -2906,21 +2870,7 @@
         <w:rPr>
           <w:lang w:val="en-GB"/>
         </w:rPr>
-        <w:t>select “</w:t>
-      </w:r>
-      <w:proofErr w:type="spellStart"/>
-      <w:r>
-        <w:rPr>
-          <w:lang w:val="en-GB"/>
-        </w:rPr>
-        <w:t>mask.tif</w:t>
-      </w:r>
-      <w:proofErr w:type="spellEnd"/>
-      <w:r>
-        <w:rPr>
-          <w:lang w:val="en-GB"/>
-        </w:rPr>
-        <w:t xml:space="preserve">” </w:t>
+        <w:t xml:space="preserve">select “mask.tif” </w:t>
       </w:r>
       <w:r>
         <w:rPr>
@@ -3137,14 +3087,12 @@
         </w:rPr>
         <w:t>a “</w:t>
       </w:r>
-      <w:proofErr w:type="spellStart"/>
       <w:r>
         <w:rPr>
           <w:lang w:val="en-GB"/>
         </w:rPr>
         <w:t>KmeansResults.mat</w:t>
       </w:r>
-      <w:proofErr w:type="spellEnd"/>
       <w:r>
         <w:rPr>
           <w:lang w:val="en-GB"/>
@@ -3236,14 +3184,12 @@
         </w:rPr>
         <w:t>“Tools” &gt; “Save XANES Wizard spectrum”. The “</w:t>
       </w:r>
-      <w:proofErr w:type="spellStart"/>
       <w:r>
         <w:rPr>
           <w:lang w:val="en-GB"/>
         </w:rPr>
         <w:t>KmeansResults.mat</w:t>
       </w:r>
-      <w:proofErr w:type="spellEnd"/>
       <w:r>
         <w:rPr>
           <w:lang w:val="en-GB"/>
@@ -3275,14 +3221,12 @@
         <w:lastRenderedPageBreak/>
         <w:t>in the same folder as ““</w:t>
       </w:r>
-      <w:proofErr w:type="spellStart"/>
       <w:r>
         <w:rPr>
           <w:lang w:val="en-GB"/>
         </w:rPr>
         <w:t>KmeansResults.mat</w:t>
       </w:r>
-      <w:proofErr w:type="spellEnd"/>
       <w:r>
         <w:rPr>
           <w:lang w:val="en-GB"/>
@@ -3331,33 +3275,11 @@
         </w:rPr>
         <w:t xml:space="preserve">.xlsx”. </w:t>
       </w:r>
-      <w:proofErr w:type="spellStart"/>
-      <w:r>
-        <w:rPr>
-          <w:lang w:val="en-GB"/>
-        </w:rPr>
-        <w:t>bgc</w:t>
-      </w:r>
-      <w:proofErr w:type="spellEnd"/>
-      <w:r>
-        <w:rPr>
-          <w:lang w:val="en-GB"/>
-        </w:rPr>
-        <w:t xml:space="preserve"> indicates whether the background correction is applied; </w:t>
-      </w:r>
-      <w:proofErr w:type="spellStart"/>
-      <w:r>
-        <w:rPr>
-          <w:lang w:val="en-GB"/>
-        </w:rPr>
-        <w:t>msk</w:t>
-      </w:r>
-      <w:proofErr w:type="spellEnd"/>
-      <w:r>
-        <w:rPr>
-          <w:lang w:val="en-GB"/>
-        </w:rPr>
-        <w:t xml:space="preserve"> the mask is applied; and norm whether the normalization is applied. </w:t>
+      <w:r>
+        <w:rPr>
+          <w:lang w:val="en-GB"/>
+        </w:rPr>
+        <w:t xml:space="preserve">bgc indicates whether the background correction is applied; msk the mask is applied; and norm whether the normalization is applied. </w:t>
       </w:r>
       <w:r>
         <w:rPr>
@@ -3492,16 +3414,8 @@
         <w:rPr>
           <w:lang w:val="en-GB"/>
         </w:rPr>
-        <w:t xml:space="preserve"> analysis with </w:t>
-      </w:r>
-      <w:proofErr w:type="spellStart"/>
-      <w:r>
-        <w:rPr>
-          <w:lang w:val="en-GB"/>
-        </w:rPr>
-        <w:t>XANESwizard</w:t>
-      </w:r>
-      <w:proofErr w:type="spellEnd"/>
+        <w:t xml:space="preserve"> analysis with XANESwizard</w:t>
+      </w:r>
       <w:r>
         <w:rPr>
           <w:lang w:val="en-GB"/>
@@ -3555,21 +3469,7 @@
         <w:rPr>
           <w:lang w:val="en-GB"/>
         </w:rPr>
-        <w:t xml:space="preserve"> The cluster results from XANES Wizard are exported to a file called “</w:t>
-      </w:r>
-      <w:proofErr w:type="spellStart"/>
-      <w:r>
-        <w:rPr>
-          <w:lang w:val="en-GB"/>
-        </w:rPr>
-        <w:t>KmeanResults.mat</w:t>
-      </w:r>
-      <w:proofErr w:type="spellEnd"/>
-      <w:r>
-        <w:rPr>
-          <w:lang w:val="en-GB"/>
-        </w:rPr>
-        <w:t xml:space="preserve">”. This file can be selected for the current dataset via </w:t>
+        <w:t xml:space="preserve"> The cluster results from XANES Wizard are exported to a file called “KmeanResults.mat”. This file can be selected for the current dataset via </w:t>
       </w:r>
       <w:r>
         <w:rPr>
@@ -3641,21 +3541,7 @@
         <w:rPr>
           <w:lang w:val="en-GB"/>
         </w:rPr>
-        <w:t>. If this step is skipped, a file selection dialog box will appear one by one for all datasets that do not have a “</w:t>
-      </w:r>
-      <w:proofErr w:type="spellStart"/>
-      <w:r>
-        <w:rPr>
-          <w:lang w:val="en-GB"/>
-        </w:rPr>
-        <w:t>KmeanResults.mat</w:t>
-      </w:r>
-      <w:proofErr w:type="spellEnd"/>
-      <w:r>
-        <w:rPr>
-          <w:lang w:val="en-GB"/>
-        </w:rPr>
-        <w:t xml:space="preserve">” </w:t>
+        <w:t xml:space="preserve">. If this step is skipped, a file selection dialog box will appear one by one for all datasets that do not have a “KmeanResults.mat” </w:t>
       </w:r>
       <w:r>
         <w:rPr>
@@ -3673,25 +3559,7 @@
         <w:rPr>
           <w:lang w:val="en-GB"/>
         </w:rPr>
-        <w:t xml:space="preserve">The data is loaded via the compute option: </w:t>
-      </w:r>
-      <w:r>
-        <w:rPr>
-          <w:lang w:val="en-GB"/>
-        </w:rPr>
-        <w:t>“Clustering” &gt; “Import XANES Wizard” &gt; “</w:t>
-      </w:r>
-      <w:r>
-        <w:rPr>
-          <w:lang w:val="en-GB"/>
-        </w:rPr>
-        <w:t>Compute</w:t>
-      </w:r>
-      <w:r>
-        <w:rPr>
-          <w:lang w:val="en-GB"/>
-        </w:rPr>
-        <w:t>”.</w:t>
+        <w:t>The data is loaded via the compute option: “Clustering” &gt; “Import XANES Wizard” &gt; “Compute”.</w:t>
       </w:r>
     </w:p>
     <w:p>
@@ -3713,19 +3581,7 @@
         <w:rPr>
           <w:lang w:val="en-GB"/>
         </w:rPr>
-        <w:t xml:space="preserve"> CLSM Spectra Lab has the functionality to compute a </w:t>
-      </w:r>
-      <w:r>
-        <w:rPr>
-          <w:lang w:val="en-GB"/>
-        </w:rPr>
-        <w:t>similarity fit to a set of reference spectra</w:t>
-      </w:r>
-      <w:r>
-        <w:rPr>
-          <w:lang w:val="en-GB"/>
-        </w:rPr>
-        <w:t xml:space="preserve">. A least-squares residuals are computed for all individual pixels and the reference spectra. The pixel is assigned to the reference spectrum with the lowest residuals, and thus, the best fit. Because the area without fluorescent markers is characterised by a low emission intensity, rather than the </w:t>
+        <w:t xml:space="preserve"> CLSM Spectra Lab has the functionality to compute a similarity fit to a set of reference spectra. A least-squares residuals are computed for all individual pixels and the reference spectra. The pixel is assigned to the reference spectrum with the lowest residuals, and thus, the best fit. Because the area without fluorescent markers is characterised by a low emission intensity, rather than the </w:t>
       </w:r>
       <w:r>
         <w:rPr>
@@ -3737,43 +3593,7 @@
         <w:rPr>
           <w:lang w:val="en-GB"/>
         </w:rPr>
-        <w:t xml:space="preserve"> emission spectrum, the least squares fit is done in two separate groups: background and foreground. To decide what pixels are foreground and background, an intensity threshold is set. First, the reference spectra are loaded via </w:t>
-      </w:r>
-      <w:r>
-        <w:rPr>
-          <w:lang w:val="en-GB"/>
-        </w:rPr>
-        <w:t>“Clustering” &gt; “</w:t>
-      </w:r>
-      <w:r>
-        <w:rPr>
-          <w:lang w:val="en-GB"/>
-        </w:rPr>
-        <w:t>Similarity fit</w:t>
-      </w:r>
-      <w:r>
-        <w:rPr>
-          <w:lang w:val="en-GB"/>
-        </w:rPr>
-        <w:t>” &gt; “</w:t>
-      </w:r>
-      <w:r>
-        <w:rPr>
-          <w:lang w:val="en-GB"/>
-        </w:rPr>
-        <w:t>Load reference spectra</w:t>
-      </w:r>
-      <w:r>
-        <w:rPr>
-          <w:lang w:val="en-GB"/>
-        </w:rPr>
-        <w:t>”</w:t>
-      </w:r>
-      <w:r>
-        <w:rPr>
-          <w:lang w:val="en-GB"/>
-        </w:rPr>
-        <w:t>. The reference spectr</w:t>
+        <w:t xml:space="preserve"> emission spectrum, the least squares fit is done in two separate groups: background and foreground. To decide what pixels are foreground and background, an intensity threshold is set. First, the reference spectra are loaded via “Clustering” &gt; “Similarity fit” &gt; “Load reference spectra”. The reference spectr</w:t>
       </w:r>
       <w:r>
         <w:rPr>
@@ -3803,31 +3623,7 @@
         <w:rPr>
           <w:lang w:val="en-GB"/>
         </w:rPr>
-        <w:t xml:space="preserve"> file. The data must be a matrix with the rows the intensity at each wavelength matching the to-be-analysed data and the columns the different clusters (i.e., background and/or materials). The similarity fit is computed via </w:t>
-      </w:r>
-      <w:r>
-        <w:rPr>
-          <w:lang w:val="en-GB"/>
-        </w:rPr>
-        <w:t>“Clustering” &gt; “Similarity fit” &gt; “</w:t>
-      </w:r>
-      <w:r>
-        <w:rPr>
-          <w:lang w:val="en-GB"/>
-        </w:rPr>
-        <w:t>Compute</w:t>
-      </w:r>
-      <w:r>
-        <w:rPr>
-          <w:lang w:val="en-GB"/>
-        </w:rPr>
-        <w:t>”</w:t>
-      </w:r>
-      <w:r>
-        <w:rPr>
-          <w:lang w:val="en-GB"/>
-        </w:rPr>
-        <w:t xml:space="preserve">. A dialog box is opened requiring the user to set the normalized background/foreground threshold as well as the number (index) of the reference spectra that are expected in the background. The other reference spectra are assumed to be in the foreground. Note that </w:t>
+        <w:t xml:space="preserve"> file. The data must be a matrix with the rows the intensity at each wavelength matching the to-be-analysed data and the columns the different clusters (i.e., background and/or materials). The similarity fit is computed via “Clustering” &gt; “Similarity fit” &gt; “Compute”. A dialog box is opened requiring the user to set the normalized background/foreground threshold as well as the number (index) of the reference spectra that are expected in the background. The other reference spectra are assumed to be in the foreground. Note that </w:t>
       </w:r>
       <w:r>
         <w:rPr>
@@ -3871,31 +3667,7 @@
         <w:rPr>
           <w:lang w:val="en-GB"/>
         </w:rPr>
-        <w:t xml:space="preserve">The cluster result can be inspected in a few ways. </w:t>
-      </w:r>
-      <w:r>
-        <w:rPr>
-          <w:lang w:val="en-GB"/>
-        </w:rPr>
-        <w:t>“Clustering” &gt; “</w:t>
-      </w:r>
-      <w:r>
-        <w:rPr>
-          <w:lang w:val="en-GB"/>
-        </w:rPr>
-        <w:t xml:space="preserve">Plot cluster map” plots the spatial map with the clusters colour coded. </w:t>
-      </w:r>
-      <w:r>
-        <w:rPr>
-          <w:lang w:val="en-GB"/>
-        </w:rPr>
-        <w:t xml:space="preserve">“Clustering” &gt; “Plot </w:t>
-      </w:r>
-      <w:r>
-        <w:rPr>
-          <w:lang w:val="en-GB"/>
-        </w:rPr>
-        <w:t>spectrum clusters</w:t>
+        <w:t>The cluster result can be inspected in a few ways. “Clustering” &gt; “Plot cluster map” plots the spatial map with the clusters colour coded. “Clustering” &gt; “Plot spectrum clusters</w:t>
       </w:r>
       <w:r>
         <w:rPr>
@@ -3907,13 +3679,7 @@
         <w:rPr>
           <w:lang w:val="en-GB"/>
         </w:rPr>
-        <w:t>”</w:t>
-      </w:r>
-      <w:r>
-        <w:rPr>
-          <w:lang w:val="en-GB"/>
-        </w:rPr>
-        <w:t xml:space="preserve"> plots the spectrum of the clusters</w:t>
+        <w:t>” plots the spectrum of the clusters</w:t>
       </w:r>
       <w:r>
         <w:rPr>
@@ -3937,31 +3703,7 @@
         <w:rPr>
           <w:lang w:val="en-GB"/>
         </w:rPr>
-        <w:t xml:space="preserve"> These plotted spectra can be copied to the clipboard via </w:t>
-      </w:r>
-      <w:r>
-        <w:rPr>
-          <w:lang w:val="en-GB"/>
-        </w:rPr>
-        <w:t>“Clustering” &gt; “</w:t>
-      </w:r>
-      <w:r>
-        <w:rPr>
-          <w:lang w:val="en-GB"/>
-        </w:rPr>
-        <w:t>Copy spectrum clusters to clipboard</w:t>
-      </w:r>
-      <w:r>
-        <w:rPr>
-          <w:lang w:val="en-GB"/>
-        </w:rPr>
-        <w:t xml:space="preserve"> (all)”</w:t>
-      </w:r>
-      <w:r>
-        <w:rPr>
-          <w:lang w:val="en-GB"/>
-        </w:rPr>
-        <w:t>.</w:t>
+        <w:t xml:space="preserve"> These plotted spectra can be copied to the clipboard via “Clustering” &gt; “Copy spectrum clusters to clipboard (all)”.</w:t>
       </w:r>
     </w:p>
     <w:p>
@@ -3975,102 +3717,14 @@
         <w:rPr>
           <w:lang w:val="en-GB"/>
         </w:rPr>
-        <w:t xml:space="preserve">To analyse the cluster maps, they are first processed via to remove small groups of pixels that are likely to be a false classification due to noise. The minimum number of adjacent pixels of the same cluster is set as well as their connectivity in </w:t>
-      </w:r>
-      <w:r>
-        <w:rPr>
-          <w:lang w:val="en-GB"/>
-        </w:rPr>
-        <w:t>“Clustering” &gt; “</w:t>
-      </w:r>
-      <w:r>
-        <w:rPr>
-          <w:lang w:val="en-GB"/>
-        </w:rPr>
-        <w:t xml:space="preserve">Cluster map process </w:t>
-      </w:r>
-      <w:proofErr w:type="spellStart"/>
-      <w:r>
-        <w:rPr>
-          <w:lang w:val="en-GB"/>
-        </w:rPr>
-        <w:t>settings</w:t>
-      </w:r>
-      <w:proofErr w:type="spellEnd"/>
-      <w:r>
-        <w:rPr>
-          <w:lang w:val="en-GB"/>
-        </w:rPr>
-        <w:t>”</w:t>
-      </w:r>
-      <w:r>
-        <w:rPr>
-          <w:lang w:val="en-GB"/>
-        </w:rPr>
-        <w:t xml:space="preserve">. The cluster maps before and after processing are shown (same can be plotted via </w:t>
-      </w:r>
-      <w:r>
-        <w:rPr>
-          <w:lang w:val="en-GB"/>
-        </w:rPr>
-        <w:t xml:space="preserve">“Clustering” &gt; “Plot </w:t>
-      </w:r>
-      <w:r>
-        <w:rPr>
-          <w:lang w:val="en-GB"/>
-        </w:rPr>
-        <w:t xml:space="preserve">processed </w:t>
+        <w:t xml:space="preserve">To analyse the cluster maps, they are first processed via to remove small groups of pixels that are likely to be a false classification due to noise. The minimum number of adjacent pixels of the same cluster is set as well as their connectivity in “Clustering” &gt; “Cluster map process settings”. The cluster maps before and after processing are shown (same can be plotted via “Clustering” &gt; “Plot processed </w:t>
       </w:r>
       <w:r>
         <w:rPr>
           <w:lang w:val="en-GB"/>
         </w:rPr>
         <w:lastRenderedPageBreak/>
-        <w:t xml:space="preserve">cluster </w:t>
-      </w:r>
-      <w:proofErr w:type="spellStart"/>
-      <w:r>
-        <w:rPr>
-          <w:lang w:val="en-GB"/>
-        </w:rPr>
-        <w:t>maps</w:t>
-      </w:r>
-      <w:r>
-        <w:rPr>
-          <w:lang w:val="en-GB"/>
-        </w:rPr>
-        <w:t>”</w:t>
-      </w:r>
-      <w:proofErr w:type="spellEnd"/>
-      <w:r>
-        <w:rPr>
-          <w:lang w:val="en-GB"/>
-        </w:rPr>
-        <w:t xml:space="preserve">). As a result of the processing the number of pixels in the clusters can be larger/smaller than the number of pixels in the image. The cluster statistics are computed and exported to an Excel file via </w:t>
-      </w:r>
-      <w:r>
-        <w:rPr>
-          <w:lang w:val="en-GB"/>
-        </w:rPr>
-        <w:t>“Clustering” &gt; “</w:t>
-      </w:r>
-      <w:r>
-        <w:rPr>
-          <w:lang w:val="en-GB"/>
-        </w:rPr>
-        <w:t>Save cluster statistics (all)</w:t>
-      </w:r>
-      <w:r>
-        <w:rPr>
-          <w:lang w:val="en-GB"/>
-        </w:rPr>
-        <w:t>”</w:t>
-      </w:r>
-      <w:r>
-        <w:rPr>
-          <w:lang w:val="en-GB"/>
-        </w:rPr>
-        <w:t xml:space="preserve">. </w:t>
+        <w:t xml:space="preserve">cluster maps”). As a result of the processing the number of pixels in the clusters can be larger/smaller than the number of pixels in the image. The cluster statistics are computed and exported to an Excel file via “Clustering” &gt; “Save cluster statistics (all)”. </w:t>
       </w:r>
       <w:r>
         <w:rPr>
@@ -4078,7 +3732,6 @@
         </w:rPr>
         <w:t>The properties are computed for every particle in each cluster “</w:t>
       </w:r>
-      <w:proofErr w:type="spellStart"/>
       <w:r>
         <w:rPr>
           <w:i/>
@@ -4101,7 +3754,6 @@
         </w:rPr>
         <w:t>CLUSTERNUMBER</w:t>
       </w:r>
-      <w:proofErr w:type="spellEnd"/>
       <w:r>
         <w:rPr>
           <w:lang w:val="en-GB"/>
@@ -4148,19 +3800,7 @@
         <w:rPr>
           <w:lang w:val="en-GB"/>
         </w:rPr>
-        <w:t xml:space="preserve"> of pixels are computed </w:t>
-      </w:r>
-      <w:r>
-        <w:rPr>
-          <w:lang w:val="en-GB"/>
-        </w:rPr>
-        <w:t>(think of as a particle or granule in sample)</w:t>
-      </w:r>
-      <w:r>
-        <w:rPr>
-          <w:lang w:val="en-GB"/>
-        </w:rPr>
-        <w:t>:</w:t>
+        <w:t xml:space="preserve"> of pixels are computed (think of as a particle or granule in sample):</w:t>
       </w:r>
     </w:p>
     <w:p>
@@ -4301,19 +3941,11 @@
           <w:lang w:val="en-GB"/>
         </w:rPr>
       </w:pPr>
-      <w:proofErr w:type="spellStart"/>
-      <w:r>
-        <w:rPr>
-          <w:lang w:val="en-GB"/>
-        </w:rPr>
-        <w:t>FilledArea</w:t>
-      </w:r>
-      <w:proofErr w:type="spellEnd"/>
-      <w:r>
-        <w:rPr>
-          <w:lang w:val="en-GB"/>
-        </w:rPr>
-        <w:t>: same as Area but with all holes in “group” filled;</w:t>
+      <w:r>
+        <w:rPr>
+          <w:lang w:val="en-GB"/>
+        </w:rPr>
+        <w:t>FilledArea: same as Area but with all holes in “group” filled;</w:t>
       </w:r>
     </w:p>
     <w:p>
@@ -4352,21 +3984,7 @@
         <w:rPr>
           <w:lang w:val="en-GB"/>
         </w:rPr>
-        <w:t xml:space="preserve">Area, </w:t>
-      </w:r>
-      <w:proofErr w:type="spellStart"/>
-      <w:r>
-        <w:rPr>
-          <w:lang w:val="en-GB"/>
-        </w:rPr>
-        <w:t>FilledArea</w:t>
-      </w:r>
-      <w:proofErr w:type="spellEnd"/>
-      <w:r>
-        <w:rPr>
-          <w:lang w:val="en-GB"/>
-        </w:rPr>
-        <w:t>, and NN are also computed in meters using the metadata in the CLSM images.</w:t>
+        <w:t>Area, FilledArea, and NN are also computed in meters using the metadata in the CLSM images.</w:t>
       </w:r>
     </w:p>
     <w:p>
